--- a/flyer/ats-flyer 1.6.docx
+++ b/flyer/ats-flyer 1.6.docx
@@ -723,30 +723,14 @@
           <w:sz w:val="24"/>
           <w:szCs w:val="24"/>
         </w:rPr>
-        <w:t xml:space="preserve"> </w:t>
-      </w:r>
-      <w:proofErr w:type="gramStart"/>
-      <w:r>
-        <w:rPr>
-          <w:sz w:val="24"/>
-          <w:szCs w:val="24"/>
-        </w:rPr>
-        <w:t xml:space="preserve">in order </w:t>
-      </w:r>
-      <w:r>
-        <w:rPr>
-          <w:sz w:val="24"/>
-          <w:szCs w:val="24"/>
-        </w:rPr>
-        <w:t>to</w:t>
-      </w:r>
-      <w:proofErr w:type="gramEnd"/>
-      <w:r>
-        <w:rPr>
-          <w:sz w:val="24"/>
-          <w:szCs w:val="24"/>
-        </w:rPr>
-        <w:t xml:space="preserve"> promote management maturity and sel</w:t>
+        <w:t xml:space="preserve"> in order </w:t>
+      </w:r>
+      <w:r>
+        <w:rPr>
+          <w:sz w:val="24"/>
+          <w:szCs w:val="24"/>
+        </w:rPr>
+        <w:t>to promote management maturity and sel</w:t>
       </w:r>
       <w:r>
         <w:rPr>
@@ -3516,7 +3500,7 @@
           <w:noProof/>
         </w:rPr>
         <w:drawing>
-          <wp:anchor distT="0" distB="0" distL="114300" distR="114300" simplePos="0" relativeHeight="251703296" behindDoc="1" locked="0" layoutInCell="1" allowOverlap="1" wp14:anchorId="2613DBCE" wp14:editId="0E871E56">
+          <wp:anchor distT="0" distB="0" distL="114300" distR="114300" simplePos="0" relativeHeight="251703296" behindDoc="1" locked="0" layoutInCell="1" allowOverlap="1" wp14:anchorId="2613DBCE" wp14:editId="7A037DA3">
             <wp:simplePos x="0" y="0"/>
             <wp:positionH relativeFrom="column">
               <wp:posOffset>2206307</wp:posOffset>
@@ -3612,7 +3596,7 @@
           <w:noProof/>
         </w:rPr>
         <w:drawing>
-          <wp:anchor distT="0" distB="0" distL="114300" distR="114300" simplePos="0" relativeHeight="251704320" behindDoc="1" locked="0" layoutInCell="1" allowOverlap="1" wp14:anchorId="5D2167DA" wp14:editId="0E6CC29D">
+          <wp:anchor distT="0" distB="0" distL="114300" distR="114300" simplePos="0" relativeHeight="251704320" behindDoc="1" locked="0" layoutInCell="1" allowOverlap="1" wp14:anchorId="5D2167DA" wp14:editId="0A7307EB">
             <wp:simplePos x="0" y="0"/>
             <wp:positionH relativeFrom="column">
               <wp:posOffset>479742</wp:posOffset>
@@ -3783,11 +3767,6 @@
           <w:t>enquiry@atsconsultants.com.au</w:t>
         </w:r>
       </w:hyperlink>
-    </w:p>
-    <w:p>
-      <w:pPr>
-        <w:spacing w:after="360"/>
-      </w:pPr>
     </w:p>
     <w:sectPr>
       <w:footerReference w:type="default" r:id="rId14"/>

--- a/flyer/ats-flyer 1.6.docx
+++ b/flyer/ats-flyer 1.6.docx
@@ -456,21 +456,12 @@
         </w:rPr>
         <w:t xml:space="preserve">  We </w:t>
       </w:r>
-      <w:proofErr w:type="gramStart"/>
-      <w:r>
-        <w:rPr>
-          <w:sz w:val="24"/>
-          <w:szCs w:val="24"/>
-        </w:rPr>
-        <w:t>utilise</w:t>
-      </w:r>
-      <w:proofErr w:type="gramEnd"/>
-      <w:r>
-        <w:rPr>
-          <w:sz w:val="24"/>
-          <w:szCs w:val="24"/>
-        </w:rPr>
-        <w:t xml:space="preserve"> our skills </w:t>
+      <w:r>
+        <w:rPr>
+          <w:sz w:val="24"/>
+          <w:szCs w:val="24"/>
+        </w:rPr>
+        <w:t xml:space="preserve">utilise our skills </w:t>
       </w:r>
       <w:r>
         <w:rPr>
@@ -609,35 +600,21 @@
           <w:sz w:val="24"/>
           <w:szCs w:val="24"/>
         </w:rPr>
-        <w:t xml:space="preserve">Our group </w:t>
-      </w:r>
-      <w:r>
-        <w:rPr>
-          <w:sz w:val="24"/>
-          <w:szCs w:val="24"/>
-        </w:rPr>
-        <w:t xml:space="preserve">is </w:t>
-      </w:r>
-      <w:r>
-        <w:rPr>
-          <w:sz w:val="24"/>
-          <w:szCs w:val="24"/>
-        </w:rPr>
-        <w:t>compose</w:t>
-      </w:r>
-      <w:r>
-        <w:rPr>
-          <w:sz w:val="24"/>
-          <w:szCs w:val="24"/>
-        </w:rPr>
-        <w:t>d of</w:t>
-      </w:r>
-      <w:r>
-        <w:rPr>
-          <w:sz w:val="24"/>
-          <w:szCs w:val="24"/>
-        </w:rPr>
-        <w:t xml:space="preserve"> professionals from </w:t>
+        <w:t xml:space="preserve">Our </w:t>
+      </w:r>
+      <w:r>
+        <w:rPr>
+          <w:sz w:val="24"/>
+          <w:szCs w:val="24"/>
+        </w:rPr>
+        <w:t xml:space="preserve">consultants are </w:t>
+      </w:r>
+      <w:r>
+        <w:rPr>
+          <w:sz w:val="24"/>
+          <w:szCs w:val="24"/>
+        </w:rPr>
+        <w:t xml:space="preserve"> from </w:t>
       </w:r>
       <w:r>
         <w:rPr>
@@ -1922,25 +1899,7 @@
                                 <w:bCs/>
                                 <w:color w:val="000000" w:themeColor="text1"/>
                               </w:rPr>
-                              <w:t xml:space="preserve"> for </w:t>
-                            </w:r>
-                            <w:proofErr w:type="gramStart"/>
-                            <w:r>
-                              <w:rPr>
-                                <w:b/>
-                                <w:bCs/>
-                                <w:color w:val="000000" w:themeColor="text1"/>
-                              </w:rPr>
-                              <w:t>various types</w:t>
-                            </w:r>
-                            <w:proofErr w:type="gramEnd"/>
-                            <w:r>
-                              <w:rPr>
-                                <w:b/>
-                                <w:bCs/>
-                                <w:color w:val="000000" w:themeColor="text1"/>
-                              </w:rPr>
-                              <w:t xml:space="preserve"> of change programs and system implementation</w:t>
+                              <w:t xml:space="preserve"> for various types of change programs and system implementation</w:t>
                             </w:r>
                             <w:r>
                               <w:rPr>
@@ -3539,7 +3498,7 @@
           <w:noProof/>
         </w:rPr>
         <w:drawing>
-          <wp:anchor distT="0" distB="0" distL="114300" distR="114300" simplePos="0" relativeHeight="251703296" behindDoc="1" locked="0" layoutInCell="1" allowOverlap="1" wp14:anchorId="2613DBCE" wp14:editId="64B1AA46">
+          <wp:anchor distT="0" distB="0" distL="114300" distR="114300" simplePos="0" relativeHeight="251703296" behindDoc="1" locked="0" layoutInCell="1" allowOverlap="1" wp14:anchorId="2613DBCE" wp14:editId="67DF63A2">
             <wp:simplePos x="0" y="0"/>
             <wp:positionH relativeFrom="column">
               <wp:posOffset>2206307</wp:posOffset>
@@ -3635,7 +3594,7 @@
           <w:noProof/>
         </w:rPr>
         <w:drawing>
-          <wp:anchor distT="0" distB="0" distL="114300" distR="114300" simplePos="0" relativeHeight="251704320" behindDoc="1" locked="0" layoutInCell="1" allowOverlap="1" wp14:anchorId="5D2167DA" wp14:editId="5D280E19">
+          <wp:anchor distT="0" distB="0" distL="114300" distR="114300" simplePos="0" relativeHeight="251704320" behindDoc="1" locked="0" layoutInCell="1" allowOverlap="1" wp14:anchorId="5D2167DA" wp14:editId="709A3B3C">
             <wp:simplePos x="0" y="0"/>
             <wp:positionH relativeFrom="column">
               <wp:posOffset>479742</wp:posOffset>

--- a/flyer/ats-flyer 1.6.docx
+++ b/flyer/ats-flyer 1.6.docx
@@ -607,14 +607,14 @@
           <w:sz w:val="24"/>
           <w:szCs w:val="24"/>
         </w:rPr>
-        <w:t xml:space="preserve">consultants are </w:t>
-      </w:r>
-      <w:r>
-        <w:rPr>
-          <w:sz w:val="24"/>
-          <w:szCs w:val="24"/>
-        </w:rPr>
-        <w:t xml:space="preserve"> from </w:t>
+        <w:t xml:space="preserve">consultants </w:t>
+      </w:r>
+      <w:r>
+        <w:rPr>
+          <w:sz w:val="24"/>
+          <w:szCs w:val="24"/>
+        </w:rPr>
+        <w:t xml:space="preserve">come from </w:t>
       </w:r>
       <w:r>
         <w:rPr>
